--- a/Labo1_gabarit_rapport.docx
+++ b/Labo1_gabarit_rapport.docx
@@ -302,6 +302,14 @@
               <w:tab/>
               <w:t xml:space="preserve"> </w:t>
             </w:r>
+            <w:r>
+              <w:rPr>
+                <w:bCs/>
+                <w:sz w:val="24"/>
+                <w:szCs w:val="24"/>
+              </w:rPr>
+              <w:t>Khaoua Arslan</w:t>
+            </w:r>
           </w:p>
         </w:tc>
       </w:tr>
@@ -371,6 +379,15 @@
                 <w:lang w:val="en-CA"/>
               </w:rPr>
             </w:pPr>
+            <w:r>
+              <w:rPr>
+                <w:bCs/>
+                <w:sz w:val="24"/>
+                <w:szCs w:val="24"/>
+                <w:lang w:val="en-CA"/>
+              </w:rPr>
+              <w:t>01</w:t>
+            </w:r>
           </w:p>
         </w:tc>
       </w:tr>
@@ -447,6 +464,15 @@
                 <w:lang w:val="en-CA"/>
               </w:rPr>
               <w:tab/>
+            </w:r>
+            <w:r>
+              <w:rPr>
+                <w:bCs/>
+                <w:sz w:val="24"/>
+                <w:szCs w:val="24"/>
+                <w:lang w:val="en-CA"/>
+              </w:rPr>
+              <w:t>24/02/2026</w:t>
             </w:r>
           </w:p>
         </w:tc>
@@ -1134,7 +1160,25 @@
                 <w:sz w:val="24"/>
                 <w:szCs w:val="24"/>
               </w:rPr>
-              <w:t>10.196.122.15</w:t>
+              <w:t>10.196.122.1</w:t>
+            </w:r>
+            <w:r>
+              <w:rPr>
+                <w:rFonts w:ascii="Times New Roman" w:hAnsi="Times New Roman" w:cs="Times New Roman"/>
+                <w:bCs/>
+                <w:sz w:val="24"/>
+                <w:szCs w:val="24"/>
+              </w:rPr>
+              <w:t>6</w:t>
+            </w:r>
+            <w:r>
+              <w:rPr>
+                <w:rFonts w:ascii="Times New Roman" w:hAnsi="Times New Roman" w:cs="Times New Roman"/>
+                <w:bCs/>
+                <w:sz w:val="24"/>
+                <w:szCs w:val="24"/>
+              </w:rPr>
+              <w:t>5</w:t>
             </w:r>
           </w:p>
         </w:tc>
@@ -1357,6 +1401,59 @@
                 <w:szCs w:val="24"/>
               </w:rPr>
             </w:pPr>
+            <w:r>
+              <w:rPr>
+                <w:noProof/>
+              </w:rPr>
+              <w:drawing>
+                <wp:inline distT="0" distB="0" distL="0" distR="0" wp14:anchorId="6BF678BD" wp14:editId="6D297F0A">
+                  <wp:extent cx="2921330" cy="1061687"/>
+                  <wp:effectExtent l="0" t="0" r="0" b="5715"/>
+                  <wp:docPr id="131178478" name="Image 14"/>
+                  <wp:cNvGraphicFramePr>
+                    <a:graphicFrameLocks xmlns:a="http://schemas.openxmlformats.org/drawingml/2006/main" noChangeAspect="1"/>
+                  </wp:cNvGraphicFramePr>
+                  <a:graphic xmlns:a="http://schemas.openxmlformats.org/drawingml/2006/main">
+                    <a:graphicData uri="http://schemas.openxmlformats.org/drawingml/2006/picture">
+                      <pic:pic xmlns:pic="http://schemas.openxmlformats.org/drawingml/2006/picture">
+                        <pic:nvPicPr>
+                          <pic:cNvPr id="0" name="Picture 30"/>
+                          <pic:cNvPicPr>
+                            <a:picLocks noChangeAspect="1" noChangeArrowheads="1"/>
+                          </pic:cNvPicPr>
+                        </pic:nvPicPr>
+                        <pic:blipFill>
+                          <a:blip r:embed="rId9" cstate="print">
+                            <a:extLst>
+                              <a:ext uri="{28A0092B-C50C-407E-A947-70E740481C1C}">
+                                <a14:useLocalDpi xmlns:a14="http://schemas.microsoft.com/office/drawing/2010/main" val="0"/>
+                              </a:ext>
+                            </a:extLst>
+                          </a:blip>
+                          <a:srcRect/>
+                          <a:stretch>
+                            <a:fillRect/>
+                          </a:stretch>
+                        </pic:blipFill>
+                        <pic:spPr bwMode="auto">
+                          <a:xfrm>
+                            <a:off x="0" y="0"/>
+                            <a:ext cx="2944305" cy="1070037"/>
+                          </a:xfrm>
+                          <a:prstGeom prst="rect">
+                            <a:avLst/>
+                          </a:prstGeom>
+                          <a:noFill/>
+                          <a:ln>
+                            <a:noFill/>
+                          </a:ln>
+                        </pic:spPr>
+                      </pic:pic>
+                    </a:graphicData>
+                  </a:graphic>
+                </wp:inline>
+              </w:drawing>
+            </w:r>
           </w:p>
         </w:tc>
       </w:tr>
@@ -1542,7 +1639,7 @@
                 <w:sz w:val="24"/>
                 <w:szCs w:val="24"/>
               </w:rPr>
-              <w:t>Intel</w:t>
+              <w:t>Dell inc</w:t>
             </w:r>
           </w:p>
         </w:tc>
@@ -1621,6 +1718,49 @@
                 <w:szCs w:val="24"/>
               </w:rPr>
             </w:pPr>
+            <w:r>
+              <w:rPr>
+                <w:rFonts w:ascii="Times New Roman" w:hAnsi="Times New Roman" w:cs="Times New Roman"/>
+                <w:bCs/>
+                <w:sz w:val="24"/>
+                <w:szCs w:val="24"/>
+              </w:rPr>
+              <w:drawing>
+                <wp:inline distT="0" distB="0" distL="0" distR="0" wp14:anchorId="4057D056" wp14:editId="03E0454B">
+                  <wp:extent cx="1562318" cy="266737"/>
+                  <wp:effectExtent l="0" t="0" r="0" b="0"/>
+                  <wp:docPr id="265124596" name="Image 1"/>
+                  <wp:cNvGraphicFramePr>
+                    <a:graphicFrameLocks xmlns:a="http://schemas.openxmlformats.org/drawingml/2006/main" noChangeAspect="1"/>
+                  </wp:cNvGraphicFramePr>
+                  <a:graphic xmlns:a="http://schemas.openxmlformats.org/drawingml/2006/main">
+                    <a:graphicData uri="http://schemas.openxmlformats.org/drawingml/2006/picture">
+                      <pic:pic xmlns:pic="http://schemas.openxmlformats.org/drawingml/2006/picture">
+                        <pic:nvPicPr>
+                          <pic:cNvPr id="265124596" name=""/>
+                          <pic:cNvPicPr/>
+                        </pic:nvPicPr>
+                        <pic:blipFill>
+                          <a:blip r:embed="rId10"/>
+                          <a:stretch>
+                            <a:fillRect/>
+                          </a:stretch>
+                        </pic:blipFill>
+                        <pic:spPr>
+                          <a:xfrm>
+                            <a:off x="0" y="0"/>
+                            <a:ext cx="1562318" cy="266737"/>
+                          </a:xfrm>
+                          <a:prstGeom prst="rect">
+                            <a:avLst/>
+                          </a:prstGeom>
+                        </pic:spPr>
+                      </pic:pic>
+                    </a:graphicData>
+                  </a:graphic>
+                </wp:inline>
+              </w:drawing>
+            </w:r>
           </w:p>
         </w:tc>
       </w:tr>
@@ -1692,9 +1832,9 @@
         <w:tblLook w:val="04A0" w:firstRow="1" w:lastRow="0" w:firstColumn="1" w:lastColumn="0" w:noHBand="0" w:noVBand="1"/>
       </w:tblPr>
       <w:tblGrid>
-        <w:gridCol w:w="2405"/>
-        <w:gridCol w:w="309"/>
-        <w:gridCol w:w="7654"/>
+        <w:gridCol w:w="2275"/>
+        <w:gridCol w:w="306"/>
+        <w:gridCol w:w="8209"/>
       </w:tblGrid>
       <w:tr>
         <w:trPr>
@@ -2008,6 +2148,101 @@
                 <w:szCs w:val="24"/>
               </w:rPr>
             </w:pPr>
+            <w:r>
+              <w:rPr>
+                <w:rFonts w:ascii="Times New Roman" w:hAnsi="Times New Roman" w:cs="Times New Roman"/>
+                <w:bCs/>
+                <w:noProof/>
+                <w:sz w:val="24"/>
+                <w:szCs w:val="24"/>
+              </w:rPr>
+              <w:drawing>
+                <wp:inline distT="0" distB="0" distL="0" distR="0" wp14:anchorId="61F5B69C" wp14:editId="4A1A2822">
+                  <wp:extent cx="5248910" cy="932180"/>
+                  <wp:effectExtent l="0" t="0" r="8890" b="1270"/>
+                  <wp:docPr id="1779790853" name="Image 13"/>
+                  <wp:cNvGraphicFramePr>
+                    <a:graphicFrameLocks xmlns:a="http://schemas.openxmlformats.org/drawingml/2006/main" noChangeAspect="1"/>
+                  </wp:cNvGraphicFramePr>
+                  <a:graphic xmlns:a="http://schemas.openxmlformats.org/drawingml/2006/main">
+                    <a:graphicData uri="http://schemas.openxmlformats.org/drawingml/2006/picture">
+                      <pic:pic xmlns:pic="http://schemas.openxmlformats.org/drawingml/2006/picture">
+                        <pic:nvPicPr>
+                          <pic:cNvPr id="0" name="Picture 29"/>
+                          <pic:cNvPicPr>
+                            <a:picLocks noChangeAspect="1" noChangeArrowheads="1"/>
+                          </pic:cNvPicPr>
+                        </pic:nvPicPr>
+                        <pic:blipFill>
+                          <a:blip r:embed="rId11">
+                            <a:extLst>
+                              <a:ext uri="{28A0092B-C50C-407E-A947-70E740481C1C}">
+                                <a14:useLocalDpi xmlns:a14="http://schemas.microsoft.com/office/drawing/2010/main" val="0"/>
+                              </a:ext>
+                            </a:extLst>
+                          </a:blip>
+                          <a:srcRect/>
+                          <a:stretch>
+                            <a:fillRect/>
+                          </a:stretch>
+                        </pic:blipFill>
+                        <pic:spPr bwMode="auto">
+                          <a:xfrm>
+                            <a:off x="0" y="0"/>
+                            <a:ext cx="5248910" cy="932180"/>
+                          </a:xfrm>
+                          <a:prstGeom prst="rect">
+                            <a:avLst/>
+                          </a:prstGeom>
+                          <a:noFill/>
+                          <a:ln>
+                            <a:noFill/>
+                          </a:ln>
+                        </pic:spPr>
+                      </pic:pic>
+                    </a:graphicData>
+                  </a:graphic>
+                </wp:inline>
+              </w:drawing>
+            </w:r>
+          </w:p>
+          <w:p>
+            <w:pPr>
+              <w:spacing w:after="120"/>
+              <w:rPr>
+                <w:rFonts w:ascii="Times New Roman" w:hAnsi="Times New Roman" w:cs="Times New Roman"/>
+                <w:bCs/>
+                <w:sz w:val="24"/>
+                <w:szCs w:val="24"/>
+              </w:rPr>
+            </w:pPr>
+            <w:r>
+              <w:rPr>
+                <w:rFonts w:ascii="Times New Roman" w:hAnsi="Times New Roman" w:cs="Times New Roman"/>
+                <w:bCs/>
+                <w:sz w:val="24"/>
+                <w:szCs w:val="24"/>
+              </w:rPr>
+              <w:t xml:space="preserve">J’ai </w:t>
+            </w:r>
+            <w:r>
+              <w:rPr>
+                <w:rFonts w:ascii="Times New Roman" w:hAnsi="Times New Roman" w:cs="Times New Roman"/>
+                <w:bCs/>
+                <w:sz w:val="24"/>
+                <w:szCs w:val="24"/>
+              </w:rPr>
+              <w:t>rogné</w:t>
+            </w:r>
+            <w:r>
+              <w:rPr>
+                <w:rFonts w:ascii="Times New Roman" w:hAnsi="Times New Roman" w:cs="Times New Roman"/>
+                <w:bCs/>
+                <w:sz w:val="24"/>
+                <w:szCs w:val="24"/>
+              </w:rPr>
+              <w:t xml:space="preserve"> l’autre partie en pensant que j’avais pris deux captures d’écrans différentes alors que non</w:t>
+            </w:r>
           </w:p>
         </w:tc>
       </w:tr>
@@ -2252,6 +2487,59 @@
                 <w:szCs w:val="24"/>
               </w:rPr>
             </w:pPr>
+            <w:r>
+              <w:rPr>
+                <w:noProof/>
+              </w:rPr>
+              <w:drawing>
+                <wp:inline distT="0" distB="0" distL="0" distR="0" wp14:anchorId="2BBF52D6" wp14:editId="7DAB1B15">
+                  <wp:extent cx="2547336" cy="1098467"/>
+                  <wp:effectExtent l="0" t="0" r="5715" b="6985"/>
+                  <wp:docPr id="804469814" name="Image 12"/>
+                  <wp:cNvGraphicFramePr>
+                    <a:graphicFrameLocks xmlns:a="http://schemas.openxmlformats.org/drawingml/2006/main" noChangeAspect="1"/>
+                  </wp:cNvGraphicFramePr>
+                  <a:graphic xmlns:a="http://schemas.openxmlformats.org/drawingml/2006/main">
+                    <a:graphicData uri="http://schemas.openxmlformats.org/drawingml/2006/picture">
+                      <pic:pic xmlns:pic="http://schemas.openxmlformats.org/drawingml/2006/picture">
+                        <pic:nvPicPr>
+                          <pic:cNvPr id="0" name="Picture 27"/>
+                          <pic:cNvPicPr>
+                            <a:picLocks noChangeAspect="1" noChangeArrowheads="1"/>
+                          </pic:cNvPicPr>
+                        </pic:nvPicPr>
+                        <pic:blipFill>
+                          <a:blip r:embed="rId12">
+                            <a:extLst>
+                              <a:ext uri="{28A0092B-C50C-407E-A947-70E740481C1C}">
+                                <a14:useLocalDpi xmlns:a14="http://schemas.microsoft.com/office/drawing/2010/main" val="0"/>
+                              </a:ext>
+                            </a:extLst>
+                          </a:blip>
+                          <a:srcRect/>
+                          <a:stretch>
+                            <a:fillRect/>
+                          </a:stretch>
+                        </pic:blipFill>
+                        <pic:spPr bwMode="auto">
+                          <a:xfrm>
+                            <a:off x="0" y="0"/>
+                            <a:ext cx="2559542" cy="1103731"/>
+                          </a:xfrm>
+                          <a:prstGeom prst="rect">
+                            <a:avLst/>
+                          </a:prstGeom>
+                          <a:noFill/>
+                          <a:ln>
+                            <a:noFill/>
+                          </a:ln>
+                        </pic:spPr>
+                      </pic:pic>
+                    </a:graphicData>
+                  </a:graphic>
+                </wp:inline>
+              </w:drawing>
+            </w:r>
           </w:p>
         </w:tc>
       </w:tr>
@@ -2429,8 +2717,6 @@
                 <w:szCs w:val="24"/>
               </w:rPr>
             </w:pPr>
-            <w:proofErr w:type="spellStart"/>
-            <w:proofErr w:type="gramStart"/>
             <w:r>
               <w:rPr>
                 <w:rFonts w:ascii="Times New Roman" w:hAnsi="Times New Roman" w:cs="Times New Roman"/>
@@ -2438,18 +2724,7 @@
                 <w:sz w:val="24"/>
                 <w:szCs w:val="24"/>
               </w:rPr>
-              <w:t>netstat</w:t>
-            </w:r>
-            <w:proofErr w:type="spellEnd"/>
-            <w:proofErr w:type="gramEnd"/>
-            <w:r>
-              <w:rPr>
-                <w:rFonts w:ascii="Times New Roman" w:hAnsi="Times New Roman" w:cs="Times New Roman"/>
-                <w:bCs/>
-                <w:sz w:val="24"/>
-                <w:szCs w:val="24"/>
-              </w:rPr>
-              <w:t>/b</w:t>
+              <w:t>netstat/b</w:t>
             </w:r>
           </w:p>
         </w:tc>
@@ -2627,7 +2902,6 @@
                 <w:szCs w:val="24"/>
               </w:rPr>
             </w:pPr>
-            <w:proofErr w:type="gramStart"/>
             <w:r>
               <w:rPr>
                 <w:rFonts w:ascii="Times New Roman" w:hAnsi="Times New Roman" w:cs="Times New Roman"/>
@@ -2637,7 +2911,6 @@
               </w:rPr>
               <w:t>oui</w:t>
             </w:r>
-            <w:proofErr w:type="gramEnd"/>
           </w:p>
         </w:tc>
       </w:tr>
@@ -2832,6 +3105,59 @@
                 <w:sz w:val="20"/>
               </w:rPr>
             </w:pPr>
+            <w:r>
+              <w:rPr>
+                <w:noProof/>
+              </w:rPr>
+              <w:drawing>
+                <wp:inline distT="0" distB="0" distL="0" distR="0" wp14:anchorId="2C07DB5F" wp14:editId="1B2F1E4A">
+                  <wp:extent cx="3325091" cy="712739"/>
+                  <wp:effectExtent l="0" t="0" r="0" b="0"/>
+                  <wp:docPr id="1791146090" name="Image 10"/>
+                  <wp:cNvGraphicFramePr>
+                    <a:graphicFrameLocks xmlns:a="http://schemas.openxmlformats.org/drawingml/2006/main" noChangeAspect="1"/>
+                  </wp:cNvGraphicFramePr>
+                  <a:graphic xmlns:a="http://schemas.openxmlformats.org/drawingml/2006/main">
+                    <a:graphicData uri="http://schemas.openxmlformats.org/drawingml/2006/picture">
+                      <pic:pic xmlns:pic="http://schemas.openxmlformats.org/drawingml/2006/picture">
+                        <pic:nvPicPr>
+                          <pic:cNvPr id="0" name="Picture 20"/>
+                          <pic:cNvPicPr>
+                            <a:picLocks noChangeAspect="1" noChangeArrowheads="1"/>
+                          </pic:cNvPicPr>
+                        </pic:nvPicPr>
+                        <pic:blipFill>
+                          <a:blip r:embed="rId13" cstate="print">
+                            <a:extLst>
+                              <a:ext uri="{28A0092B-C50C-407E-A947-70E740481C1C}">
+                                <a14:useLocalDpi xmlns:a14="http://schemas.microsoft.com/office/drawing/2010/main" val="0"/>
+                              </a:ext>
+                            </a:extLst>
+                          </a:blip>
+                          <a:srcRect/>
+                          <a:stretch>
+                            <a:fillRect/>
+                          </a:stretch>
+                        </pic:blipFill>
+                        <pic:spPr bwMode="auto">
+                          <a:xfrm>
+                            <a:off x="0" y="0"/>
+                            <a:ext cx="3355562" cy="719270"/>
+                          </a:xfrm>
+                          <a:prstGeom prst="rect">
+                            <a:avLst/>
+                          </a:prstGeom>
+                          <a:noFill/>
+                          <a:ln>
+                            <a:noFill/>
+                          </a:ln>
+                        </pic:spPr>
+                      </pic:pic>
+                    </a:graphicData>
+                  </a:graphic>
+                </wp:inline>
+              </w:drawing>
+            </w:r>
           </w:p>
         </w:tc>
       </w:tr>
@@ -3120,6 +3446,59 @@
                 <w:szCs w:val="24"/>
               </w:rPr>
             </w:pPr>
+            <w:r>
+              <w:rPr>
+                <w:noProof/>
+              </w:rPr>
+              <w:drawing>
+                <wp:inline distT="0" distB="0" distL="0" distR="0" wp14:anchorId="1E5AFB24" wp14:editId="48AFCBED">
+                  <wp:extent cx="2582883" cy="789453"/>
+                  <wp:effectExtent l="0" t="0" r="8255" b="0"/>
+                  <wp:docPr id="46484450" name="Image 9"/>
+                  <wp:cNvGraphicFramePr>
+                    <a:graphicFrameLocks xmlns:a="http://schemas.openxmlformats.org/drawingml/2006/main" noChangeAspect="1"/>
+                  </wp:cNvGraphicFramePr>
+                  <a:graphic xmlns:a="http://schemas.openxmlformats.org/drawingml/2006/main">
+                    <a:graphicData uri="http://schemas.openxmlformats.org/drawingml/2006/picture">
+                      <pic:pic xmlns:pic="http://schemas.openxmlformats.org/drawingml/2006/picture">
+                        <pic:nvPicPr>
+                          <pic:cNvPr id="0" name="Picture 18"/>
+                          <pic:cNvPicPr>
+                            <a:picLocks noChangeAspect="1" noChangeArrowheads="1"/>
+                          </pic:cNvPicPr>
+                        </pic:nvPicPr>
+                        <pic:blipFill>
+                          <a:blip r:embed="rId14" cstate="print">
+                            <a:extLst>
+                              <a:ext uri="{28A0092B-C50C-407E-A947-70E740481C1C}">
+                                <a14:useLocalDpi xmlns:a14="http://schemas.microsoft.com/office/drawing/2010/main" val="0"/>
+                              </a:ext>
+                            </a:extLst>
+                          </a:blip>
+                          <a:srcRect/>
+                          <a:stretch>
+                            <a:fillRect/>
+                          </a:stretch>
+                        </pic:blipFill>
+                        <pic:spPr bwMode="auto">
+                          <a:xfrm>
+                            <a:off x="0" y="0"/>
+                            <a:ext cx="2623251" cy="801791"/>
+                          </a:xfrm>
+                          <a:prstGeom prst="rect">
+                            <a:avLst/>
+                          </a:prstGeom>
+                          <a:noFill/>
+                          <a:ln>
+                            <a:noFill/>
+                          </a:ln>
+                        </pic:spPr>
+                      </pic:pic>
+                    </a:graphicData>
+                  </a:graphic>
+                </wp:inline>
+              </w:drawing>
+            </w:r>
           </w:p>
         </w:tc>
       </w:tr>
@@ -3342,67 +3721,7 @@
                 <w:sz w:val="24"/>
                 <w:szCs w:val="24"/>
               </w:rPr>
-              <w:t xml:space="preserve">Le </w:t>
-            </w:r>
-            <w:proofErr w:type="spellStart"/>
-            <w:r>
-              <w:rPr>
-                <w:rFonts w:ascii="Times New Roman" w:hAnsi="Times New Roman" w:cs="Times New Roman"/>
-                <w:bCs/>
-                <w:sz w:val="24"/>
-                <w:szCs w:val="24"/>
-              </w:rPr>
-              <w:t>rtt</w:t>
-            </w:r>
-            <w:proofErr w:type="spellEnd"/>
-            <w:r>
-              <w:rPr>
-                <w:rFonts w:ascii="Times New Roman" w:hAnsi="Times New Roman" w:cs="Times New Roman"/>
-                <w:bCs/>
-                <w:sz w:val="24"/>
-                <w:szCs w:val="24"/>
-              </w:rPr>
-              <w:t xml:space="preserve"> de </w:t>
-            </w:r>
-            <w:proofErr w:type="spellStart"/>
-            <w:r>
-              <w:rPr>
-                <w:rFonts w:ascii="Times New Roman" w:hAnsi="Times New Roman" w:cs="Times New Roman"/>
-                <w:bCs/>
-                <w:sz w:val="24"/>
-                <w:szCs w:val="24"/>
-              </w:rPr>
-              <w:t>yahoo</w:t>
-            </w:r>
-            <w:proofErr w:type="spellEnd"/>
-            <w:r>
-              <w:rPr>
-                <w:rFonts w:ascii="Times New Roman" w:hAnsi="Times New Roman" w:cs="Times New Roman"/>
-                <w:bCs/>
-                <w:sz w:val="24"/>
-                <w:szCs w:val="24"/>
-              </w:rPr>
-              <w:t xml:space="preserve"> et plus lent que le </w:t>
-            </w:r>
-            <w:proofErr w:type="spellStart"/>
-            <w:r>
-              <w:rPr>
-                <w:rFonts w:ascii="Times New Roman" w:hAnsi="Times New Roman" w:cs="Times New Roman"/>
-                <w:bCs/>
-                <w:sz w:val="24"/>
-                <w:szCs w:val="24"/>
-              </w:rPr>
-              <w:t>rtt</w:t>
-            </w:r>
-            <w:proofErr w:type="spellEnd"/>
-            <w:r>
-              <w:rPr>
-                <w:rFonts w:ascii="Times New Roman" w:hAnsi="Times New Roman" w:cs="Times New Roman"/>
-                <w:bCs/>
-                <w:sz w:val="24"/>
-                <w:szCs w:val="24"/>
-              </w:rPr>
-              <w:t xml:space="preserve"> de google</w:t>
+              <w:t>Le rtt de yahoo et plus lent que le rtt de google</w:t>
             </w:r>
           </w:p>
         </w:tc>
@@ -3515,7 +3834,6 @@
                 <w:szCs w:val="24"/>
                 <w:lang w:val="en-CA"/>
               </w:rPr>
-              <w:lastRenderedPageBreak/>
               <w:t xml:space="preserve">                             </w:t>
             </w:r>
             <w:r>
@@ -3756,6 +4074,59 @@
                 <w:szCs w:val="24"/>
               </w:rPr>
             </w:pPr>
+            <w:r>
+              <w:rPr>
+                <w:noProof/>
+              </w:rPr>
+              <w:drawing>
+                <wp:inline distT="0" distB="0" distL="0" distR="0" wp14:anchorId="04C6E5B9" wp14:editId="3113339D">
+                  <wp:extent cx="2481942" cy="1402297"/>
+                  <wp:effectExtent l="0" t="0" r="0" b="7620"/>
+                  <wp:docPr id="2099491070" name="Image 8"/>
+                  <wp:cNvGraphicFramePr>
+                    <a:graphicFrameLocks xmlns:a="http://schemas.openxmlformats.org/drawingml/2006/main" noChangeAspect="1"/>
+                  </wp:cNvGraphicFramePr>
+                  <a:graphic xmlns:a="http://schemas.openxmlformats.org/drawingml/2006/main">
+                    <a:graphicData uri="http://schemas.openxmlformats.org/drawingml/2006/picture">
+                      <pic:pic xmlns:pic="http://schemas.openxmlformats.org/drawingml/2006/picture">
+                        <pic:nvPicPr>
+                          <pic:cNvPr id="0" name="Picture 16"/>
+                          <pic:cNvPicPr>
+                            <a:picLocks noChangeAspect="1" noChangeArrowheads="1"/>
+                          </pic:cNvPicPr>
+                        </pic:nvPicPr>
+                        <pic:blipFill>
+                          <a:blip r:embed="rId15" cstate="print">
+                            <a:extLst>
+                              <a:ext uri="{28A0092B-C50C-407E-A947-70E740481C1C}">
+                                <a14:useLocalDpi xmlns:a14="http://schemas.microsoft.com/office/drawing/2010/main" val="0"/>
+                              </a:ext>
+                            </a:extLst>
+                          </a:blip>
+                          <a:srcRect/>
+                          <a:stretch>
+                            <a:fillRect/>
+                          </a:stretch>
+                        </pic:blipFill>
+                        <pic:spPr bwMode="auto">
+                          <a:xfrm>
+                            <a:off x="0" y="0"/>
+                            <a:ext cx="2496498" cy="1410521"/>
+                          </a:xfrm>
+                          <a:prstGeom prst="rect">
+                            <a:avLst/>
+                          </a:prstGeom>
+                          <a:noFill/>
+                          <a:ln>
+                            <a:noFill/>
+                          </a:ln>
+                        </pic:spPr>
+                      </pic:pic>
+                    </a:graphicData>
+                  </a:graphic>
+                </wp:inline>
+              </w:drawing>
+            </w:r>
           </w:p>
         </w:tc>
       </w:tr>
@@ -4055,6 +4426,59 @@
                 <w:szCs w:val="24"/>
               </w:rPr>
             </w:pPr>
+            <w:r>
+              <w:rPr>
+                <w:noProof/>
+              </w:rPr>
+              <w:drawing>
+                <wp:inline distT="0" distB="0" distL="0" distR="0" wp14:anchorId="45F0F4EC" wp14:editId="6559620B">
+                  <wp:extent cx="2069789" cy="1674421"/>
+                  <wp:effectExtent l="0" t="0" r="6985" b="2540"/>
+                  <wp:docPr id="1196982021" name="Image 7"/>
+                  <wp:cNvGraphicFramePr>
+                    <a:graphicFrameLocks xmlns:a="http://schemas.openxmlformats.org/drawingml/2006/main" noChangeAspect="1"/>
+                  </wp:cNvGraphicFramePr>
+                  <a:graphic xmlns:a="http://schemas.openxmlformats.org/drawingml/2006/main">
+                    <a:graphicData uri="http://schemas.openxmlformats.org/drawingml/2006/picture">
+                      <pic:pic xmlns:pic="http://schemas.openxmlformats.org/drawingml/2006/picture">
+                        <pic:nvPicPr>
+                          <pic:cNvPr id="0" name="Picture 14"/>
+                          <pic:cNvPicPr>
+                            <a:picLocks noChangeAspect="1" noChangeArrowheads="1"/>
+                          </pic:cNvPicPr>
+                        </pic:nvPicPr>
+                        <pic:blipFill>
+                          <a:blip r:embed="rId16" cstate="print">
+                            <a:extLst>
+                              <a:ext uri="{28A0092B-C50C-407E-A947-70E740481C1C}">
+                                <a14:useLocalDpi xmlns:a14="http://schemas.microsoft.com/office/drawing/2010/main" val="0"/>
+                              </a:ext>
+                            </a:extLst>
+                          </a:blip>
+                          <a:srcRect/>
+                          <a:stretch>
+                            <a:fillRect/>
+                          </a:stretch>
+                        </pic:blipFill>
+                        <pic:spPr bwMode="auto">
+                          <a:xfrm>
+                            <a:off x="0" y="0"/>
+                            <a:ext cx="2079744" cy="1682475"/>
+                          </a:xfrm>
+                          <a:prstGeom prst="rect">
+                            <a:avLst/>
+                          </a:prstGeom>
+                          <a:noFill/>
+                          <a:ln>
+                            <a:noFill/>
+                          </a:ln>
+                        </pic:spPr>
+                      </pic:pic>
+                    </a:graphicData>
+                  </a:graphic>
+                </wp:inline>
+              </w:drawing>
+            </w:r>
           </w:p>
         </w:tc>
       </w:tr>
@@ -4230,7 +4654,6 @@
                 <w:szCs w:val="24"/>
               </w:rPr>
             </w:pPr>
-            <w:proofErr w:type="gramStart"/>
             <w:r>
               <w:rPr>
                 <w:rFonts w:ascii="Times New Roman" w:hAnsi="Times New Roman" w:cs="Times New Roman"/>
@@ -4238,9 +4661,8 @@
                 <w:sz w:val="24"/>
                 <w:szCs w:val="24"/>
               </w:rPr>
-              <w:t>le</w:t>
+              <w:t>Le</w:t>
             </w:r>
-            <w:proofErr w:type="gramEnd"/>
             <w:r>
               <w:rPr>
                 <w:rFonts w:ascii="Times New Roman" w:hAnsi="Times New Roman" w:cs="Times New Roman"/>
@@ -4248,69 +4670,7 @@
                 <w:sz w:val="24"/>
                 <w:szCs w:val="24"/>
               </w:rPr>
-              <w:t xml:space="preserve"> </w:t>
-            </w:r>
-            <w:proofErr w:type="spellStart"/>
-            <w:r>
-              <w:rPr>
-                <w:rFonts w:ascii="Times New Roman" w:hAnsi="Times New Roman" w:cs="Times New Roman"/>
-                <w:bCs/>
-                <w:sz w:val="24"/>
-                <w:szCs w:val="24"/>
-              </w:rPr>
-              <w:t>rtt</w:t>
-            </w:r>
-            <w:proofErr w:type="spellEnd"/>
-            <w:r>
-              <w:rPr>
-                <w:rFonts w:ascii="Times New Roman" w:hAnsi="Times New Roman" w:cs="Times New Roman"/>
-                <w:bCs/>
-                <w:sz w:val="24"/>
-                <w:szCs w:val="24"/>
-              </w:rPr>
-              <w:t xml:space="preserve"> de </w:t>
-            </w:r>
-            <w:proofErr w:type="spellStart"/>
-            <w:r>
-              <w:rPr>
-                <w:rFonts w:ascii="Times New Roman" w:hAnsi="Times New Roman" w:cs="Times New Roman"/>
-                <w:bCs/>
-                <w:sz w:val="24"/>
-                <w:szCs w:val="24"/>
-              </w:rPr>
-              <w:t>yahoo</w:t>
-            </w:r>
-            <w:proofErr w:type="spellEnd"/>
-            <w:r>
-              <w:rPr>
-                <w:rFonts w:ascii="Times New Roman" w:hAnsi="Times New Roman" w:cs="Times New Roman"/>
-                <w:bCs/>
-                <w:sz w:val="24"/>
-                <w:szCs w:val="24"/>
-              </w:rPr>
-              <w:t xml:space="preserve"> passe par plus de nœud qui sont plus long </w:t>
-            </w:r>
-            <w:proofErr w:type="spellStart"/>
-            <w:proofErr w:type="gramStart"/>
-            <w:r>
-              <w:rPr>
-                <w:rFonts w:ascii="Times New Roman" w:hAnsi="Times New Roman" w:cs="Times New Roman"/>
-                <w:bCs/>
-                <w:sz w:val="24"/>
-                <w:szCs w:val="24"/>
-              </w:rPr>
-              <w:t>a</w:t>
-            </w:r>
-            <w:proofErr w:type="spellEnd"/>
-            <w:proofErr w:type="gramEnd"/>
-            <w:r>
-              <w:rPr>
-                <w:rFonts w:ascii="Times New Roman" w:hAnsi="Times New Roman" w:cs="Times New Roman"/>
-                <w:bCs/>
-                <w:sz w:val="24"/>
-                <w:szCs w:val="24"/>
-              </w:rPr>
-              <w:t xml:space="preserve"> répondre que google</w:t>
+              <w:t xml:space="preserve"> rtt de yahoo passe par plus de nœud qui sont plus long a répondre que google</w:t>
             </w:r>
           </w:p>
         </w:tc>
@@ -4824,23 +5184,13 @@
                 <w:szCs w:val="24"/>
               </w:rPr>
             </w:pPr>
-            <w:proofErr w:type="spellStart"/>
             <w:r>
               <w:rPr>
                 <w:rFonts w:ascii="Times New Roman" w:hAnsi="Times New Roman" w:cs="Times New Roman"/>
                 <w:bCs/>
                 <w:szCs w:val="24"/>
               </w:rPr>
-              <w:t>Iperf</w:t>
-            </w:r>
-            <w:proofErr w:type="spellEnd"/>
-            <w:r>
-              <w:rPr>
-                <w:rFonts w:ascii="Times New Roman" w:hAnsi="Times New Roman" w:cs="Times New Roman"/>
-                <w:bCs/>
-                <w:szCs w:val="24"/>
-              </w:rPr>
-              <w:t xml:space="preserve"> -s</w:t>
+              <w:t>Iperf -s</w:t>
             </w:r>
           </w:p>
         </w:tc>
@@ -4897,23 +5247,13 @@
                 <w:szCs w:val="24"/>
               </w:rPr>
             </w:pPr>
-            <w:proofErr w:type="spellStart"/>
             <w:r>
               <w:rPr>
                 <w:rFonts w:ascii="Times New Roman" w:hAnsi="Times New Roman" w:cs="Times New Roman"/>
                 <w:bCs/>
                 <w:szCs w:val="24"/>
               </w:rPr>
-              <w:t>Iperf</w:t>
-            </w:r>
-            <w:proofErr w:type="spellEnd"/>
-            <w:r>
-              <w:rPr>
-                <w:rFonts w:ascii="Times New Roman" w:hAnsi="Times New Roman" w:cs="Times New Roman"/>
-                <w:bCs/>
-                <w:szCs w:val="24"/>
-              </w:rPr>
-              <w:t xml:space="preserve"> -c 127.0.0.1</w:t>
+              <w:t>Iperf -c 127.0.0.1</w:t>
             </w:r>
           </w:p>
         </w:tc>
@@ -5096,6 +5436,59 @@
                 <w:szCs w:val="24"/>
               </w:rPr>
             </w:pPr>
+            <w:r>
+              <w:rPr>
+                <w:noProof/>
+              </w:rPr>
+              <w:drawing>
+                <wp:inline distT="0" distB="0" distL="0" distR="0" wp14:anchorId="64E2F349" wp14:editId="75E2A629">
+                  <wp:extent cx="3621974" cy="587565"/>
+                  <wp:effectExtent l="0" t="0" r="0" b="3175"/>
+                  <wp:docPr id="1935260947" name="Image 6"/>
+                  <wp:cNvGraphicFramePr>
+                    <a:graphicFrameLocks xmlns:a="http://schemas.openxmlformats.org/drawingml/2006/main" noChangeAspect="1"/>
+                  </wp:cNvGraphicFramePr>
+                  <a:graphic xmlns:a="http://schemas.openxmlformats.org/drawingml/2006/main">
+                    <a:graphicData uri="http://schemas.openxmlformats.org/drawingml/2006/picture">
+                      <pic:pic xmlns:pic="http://schemas.openxmlformats.org/drawingml/2006/picture">
+                        <pic:nvPicPr>
+                          <pic:cNvPr id="0" name="Picture 12"/>
+                          <pic:cNvPicPr>
+                            <a:picLocks noChangeAspect="1" noChangeArrowheads="1"/>
+                          </pic:cNvPicPr>
+                        </pic:nvPicPr>
+                        <pic:blipFill>
+                          <a:blip r:embed="rId17">
+                            <a:extLst>
+                              <a:ext uri="{28A0092B-C50C-407E-A947-70E740481C1C}">
+                                <a14:useLocalDpi xmlns:a14="http://schemas.microsoft.com/office/drawing/2010/main" val="0"/>
+                              </a:ext>
+                            </a:extLst>
+                          </a:blip>
+                          <a:srcRect/>
+                          <a:stretch>
+                            <a:fillRect/>
+                          </a:stretch>
+                        </pic:blipFill>
+                        <pic:spPr bwMode="auto">
+                          <a:xfrm>
+                            <a:off x="0" y="0"/>
+                            <a:ext cx="3779297" cy="613086"/>
+                          </a:xfrm>
+                          <a:prstGeom prst="rect">
+                            <a:avLst/>
+                          </a:prstGeom>
+                          <a:noFill/>
+                          <a:ln>
+                            <a:noFill/>
+                          </a:ln>
+                        </pic:spPr>
+                      </pic:pic>
+                    </a:graphicData>
+                  </a:graphic>
+                </wp:inline>
+              </w:drawing>
+            </w:r>
           </w:p>
         </w:tc>
       </w:tr>
@@ -5587,52 +5980,14 @@
               </w:rPr>
               <w:t xml:space="preserve">J’ai fait la commander </w:t>
             </w:r>
-            <w:proofErr w:type="spellStart"/>
             <w:r>
               <w:rPr>
                 <w:rFonts w:ascii="Times New Roman" w:hAnsi="Times New Roman" w:cs="Times New Roman"/>
                 <w:bCs/>
                 <w:szCs w:val="24"/>
               </w:rPr>
-              <w:t>Iperf</w:t>
+              <w:t>Iperf -c 127.0.0.1 cote client et j’ai regarde cote serveur pour voir le bandwith du receiver</w:t>
             </w:r>
-            <w:proofErr w:type="spellEnd"/>
-            <w:r>
-              <w:rPr>
-                <w:rFonts w:ascii="Times New Roman" w:hAnsi="Times New Roman" w:cs="Times New Roman"/>
-                <w:bCs/>
-                <w:szCs w:val="24"/>
-              </w:rPr>
-              <w:t xml:space="preserve"> -c 127.0.0.1 cote client et j’ai regarde cote serveur pour voir le </w:t>
-            </w:r>
-            <w:proofErr w:type="spellStart"/>
-            <w:r>
-              <w:rPr>
-                <w:rFonts w:ascii="Times New Roman" w:hAnsi="Times New Roman" w:cs="Times New Roman"/>
-                <w:bCs/>
-                <w:szCs w:val="24"/>
-              </w:rPr>
-              <w:t>bandwith</w:t>
-            </w:r>
-            <w:proofErr w:type="spellEnd"/>
-            <w:r>
-              <w:rPr>
-                <w:rFonts w:ascii="Times New Roman" w:hAnsi="Times New Roman" w:cs="Times New Roman"/>
-                <w:bCs/>
-                <w:szCs w:val="24"/>
-              </w:rPr>
-              <w:t xml:space="preserve"> du </w:t>
-            </w:r>
-            <w:proofErr w:type="spellStart"/>
-            <w:r>
-              <w:rPr>
-                <w:rFonts w:ascii="Times New Roman" w:hAnsi="Times New Roman" w:cs="Times New Roman"/>
-                <w:bCs/>
-                <w:szCs w:val="24"/>
-              </w:rPr>
-              <w:t>receiver</w:t>
-            </w:r>
-            <w:proofErr w:type="spellEnd"/>
           </w:p>
         </w:tc>
       </w:tr>
@@ -5824,6 +6179,7 @@
                 <w:rFonts w:ascii="Times New Roman" w:hAnsi="Times New Roman" w:cs="Times New Roman"/>
                 <w:sz w:val="24"/>
                 <w:szCs w:val="24"/>
+                <w:lang w:val="en-US"/>
               </w:rPr>
             </w:pPr>
             <w:r>
@@ -5831,6 +6187,7 @@
                 <w:rFonts w:ascii="Times New Roman" w:hAnsi="Times New Roman" w:cs="Times New Roman"/>
                 <w:sz w:val="24"/>
                 <w:szCs w:val="24"/>
+                <w:lang w:val="en-US"/>
               </w:rPr>
               <w:t>S1-hub0-S3</w:t>
             </w:r>
@@ -6358,25 +6715,7 @@
                 <w:sz w:val="24"/>
                 <w:szCs w:val="24"/>
               </w:rPr>
-              <w:t xml:space="preserve">Il envoi le ping au deux autre serveurs qu’une seule fois quand il </w:t>
-            </w:r>
-            <w:proofErr w:type="gramStart"/>
-            <w:r>
-              <w:rPr>
-                <w:rFonts w:ascii="Times New Roman" w:hAnsi="Times New Roman" w:cs="Times New Roman"/>
-                <w:sz w:val="24"/>
-                <w:szCs w:val="24"/>
-              </w:rPr>
-              <w:t>reviens</w:t>
-            </w:r>
-            <w:proofErr w:type="gramEnd"/>
-            <w:r>
-              <w:rPr>
-                <w:rFonts w:ascii="Times New Roman" w:hAnsi="Times New Roman" w:cs="Times New Roman"/>
-                <w:sz w:val="24"/>
-                <w:szCs w:val="24"/>
-              </w:rPr>
-              <w:t xml:space="preserve"> il retourne directement au S1</w:t>
+              <w:t>Il envoi le ping au deux autre serveurs qu’une seule fois quand il reviens il retourne directement au S1</w:t>
             </w:r>
           </w:p>
         </w:tc>
@@ -6559,17 +6898,7 @@
                 <w:szCs w:val="24"/>
                 <w:lang w:val="en-CA"/>
               </w:rPr>
-              <w:t xml:space="preserve">Enable, configure terminal, hostname </w:t>
-            </w:r>
-            <w:proofErr w:type="spellStart"/>
-            <w:r>
-              <w:rPr>
-                <w:rFonts w:ascii="Times New Roman" w:hAnsi="Times New Roman" w:cs="Times New Roman"/>
-                <w:sz w:val="24"/>
-                <w:szCs w:val="24"/>
-                <w:lang w:val="en-CA"/>
-              </w:rPr>
-              <w:t>R</w:t>
+              <w:t>Enable, configure terminal, hostname R</w:t>
             </w:r>
             <w:r>
               <w:rPr>
@@ -6580,7 +6909,6 @@
               </w:rPr>
               <w:t>outeurOne</w:t>
             </w:r>
-            <w:proofErr w:type="spellEnd"/>
           </w:p>
         </w:tc>
       </w:tr>
@@ -6834,6 +7162,59 @@
                 <w:szCs w:val="24"/>
               </w:rPr>
             </w:pPr>
+            <w:r>
+              <w:rPr>
+                <w:noProof/>
+              </w:rPr>
+              <w:drawing>
+                <wp:inline distT="0" distB="0" distL="0" distR="0" wp14:anchorId="7A2CB562" wp14:editId="66C41CE6">
+                  <wp:extent cx="2577143" cy="1566003"/>
+                  <wp:effectExtent l="0" t="0" r="0" b="0"/>
+                  <wp:docPr id="1831029047" name="Image 2"/>
+                  <wp:cNvGraphicFramePr>
+                    <a:graphicFrameLocks xmlns:a="http://schemas.openxmlformats.org/drawingml/2006/main" noChangeAspect="1"/>
+                  </wp:cNvGraphicFramePr>
+                  <a:graphic xmlns:a="http://schemas.openxmlformats.org/drawingml/2006/main">
+                    <a:graphicData uri="http://schemas.openxmlformats.org/drawingml/2006/picture">
+                      <pic:pic xmlns:pic="http://schemas.openxmlformats.org/drawingml/2006/picture">
+                        <pic:nvPicPr>
+                          <pic:cNvPr id="0" name="Picture 2"/>
+                          <pic:cNvPicPr>
+                            <a:picLocks noChangeAspect="1" noChangeArrowheads="1"/>
+                          </pic:cNvPicPr>
+                        </pic:nvPicPr>
+                        <pic:blipFill>
+                          <a:blip r:embed="rId18">
+                            <a:extLst>
+                              <a:ext uri="{28A0092B-C50C-407E-A947-70E740481C1C}">
+                                <a14:useLocalDpi xmlns:a14="http://schemas.microsoft.com/office/drawing/2010/main" val="0"/>
+                              </a:ext>
+                            </a:extLst>
+                          </a:blip>
+                          <a:srcRect/>
+                          <a:stretch>
+                            <a:fillRect/>
+                          </a:stretch>
+                        </pic:blipFill>
+                        <pic:spPr bwMode="auto">
+                          <a:xfrm>
+                            <a:off x="0" y="0"/>
+                            <a:ext cx="2594738" cy="1576695"/>
+                          </a:xfrm>
+                          <a:prstGeom prst="rect">
+                            <a:avLst/>
+                          </a:prstGeom>
+                          <a:noFill/>
+                          <a:ln>
+                            <a:noFill/>
+                          </a:ln>
+                        </pic:spPr>
+                      </pic:pic>
+                    </a:graphicData>
+                  </a:graphic>
+                </wp:inline>
+              </w:drawing>
+            </w:r>
           </w:p>
         </w:tc>
       </w:tr>
@@ -6903,25 +7284,7 @@
                 <w:sz w:val="24"/>
                 <w:szCs w:val="24"/>
               </w:rPr>
-              <w:t xml:space="preserve">Show </w:t>
-            </w:r>
-            <w:proofErr w:type="spellStart"/>
-            <w:r>
-              <w:rPr>
-                <w:rFonts w:ascii="Times New Roman" w:hAnsi="Times New Roman" w:cs="Times New Roman"/>
-                <w:sz w:val="24"/>
-                <w:szCs w:val="24"/>
-              </w:rPr>
-              <w:t>ip</w:t>
-            </w:r>
-            <w:proofErr w:type="spellEnd"/>
-            <w:r>
-              <w:rPr>
-                <w:rFonts w:ascii="Times New Roman" w:hAnsi="Times New Roman" w:cs="Times New Roman"/>
-                <w:sz w:val="24"/>
-                <w:szCs w:val="24"/>
-              </w:rPr>
-              <w:t xml:space="preserve"> route</w:t>
+              <w:t>Show ip route</w:t>
             </w:r>
           </w:p>
         </w:tc>
@@ -7095,6 +7458,14 @@
                 <w:szCs w:val="24"/>
               </w:rPr>
             </w:pPr>
+            <w:r>
+              <w:rPr>
+                <w:rFonts w:ascii="Times New Roman" w:hAnsi="Times New Roman" w:cs="Times New Roman"/>
+                <w:sz w:val="24"/>
+                <w:szCs w:val="24"/>
+              </w:rPr>
+              <w:t>non</w:t>
+            </w:r>
           </w:p>
         </w:tc>
       </w:tr>
@@ -7158,9 +7529,27 @@
                 <w:rFonts w:ascii="Times New Roman" w:hAnsi="Times New Roman" w:cs="Times New Roman"/>
                 <w:sz w:val="24"/>
                 <w:szCs w:val="24"/>
-                <w:lang w:val="en-CA"/>
+                <w:lang w:val="fr-FR"/>
               </w:rPr>
             </w:pPr>
+            <w:r>
+              <w:rPr>
+                <w:rFonts w:ascii="Times New Roman" w:hAnsi="Times New Roman" w:cs="Times New Roman"/>
+                <w:sz w:val="24"/>
+                <w:szCs w:val="24"/>
+                <w:lang w:val="fr-FR"/>
+              </w:rPr>
+              <w:t>S1 ne trouvant pas l</w:t>
+            </w:r>
+            <w:r>
+              <w:rPr>
+                <w:rFonts w:ascii="Times New Roman" w:hAnsi="Times New Roman" w:cs="Times New Roman"/>
+                <w:sz w:val="24"/>
+                <w:szCs w:val="24"/>
+                <w:lang w:val="fr-FR"/>
+              </w:rPr>
+              <w:t>e SS3 dans son réseaux il essaye d’accéder a sa passerelle pas défaut pour trouver SS3 mais comme il n’y pas de passerelle par défaut il ne peut pas envoyer de ping</w:t>
+            </w:r>
           </w:p>
         </w:tc>
       </w:tr>
@@ -7331,6 +7720,48 @@
                 <w:szCs w:val="24"/>
               </w:rPr>
             </w:pPr>
+            <w:r>
+              <w:rPr>
+                <w:rFonts w:ascii="Times New Roman" w:hAnsi="Times New Roman" w:cs="Times New Roman"/>
+                <w:sz w:val="24"/>
+                <w:szCs w:val="24"/>
+              </w:rPr>
+              <w:drawing>
+                <wp:inline distT="0" distB="0" distL="0" distR="0" wp14:anchorId="20FCB6E6" wp14:editId="71677550">
+                  <wp:extent cx="2581314" cy="2618509"/>
+                  <wp:effectExtent l="0" t="0" r="0" b="0"/>
+                  <wp:docPr id="1335239624" name="Image 1"/>
+                  <wp:cNvGraphicFramePr>
+                    <a:graphicFrameLocks xmlns:a="http://schemas.openxmlformats.org/drawingml/2006/main" noChangeAspect="1"/>
+                  </wp:cNvGraphicFramePr>
+                  <a:graphic xmlns:a="http://schemas.openxmlformats.org/drawingml/2006/main">
+                    <a:graphicData uri="http://schemas.openxmlformats.org/drawingml/2006/picture">
+                      <pic:pic xmlns:pic="http://schemas.openxmlformats.org/drawingml/2006/picture">
+                        <pic:nvPicPr>
+                          <pic:cNvPr id="1335239624" name=""/>
+                          <pic:cNvPicPr/>
+                        </pic:nvPicPr>
+                        <pic:blipFill>
+                          <a:blip r:embed="rId19"/>
+                          <a:stretch>
+                            <a:fillRect/>
+                          </a:stretch>
+                        </pic:blipFill>
+                        <pic:spPr>
+                          <a:xfrm>
+                            <a:off x="0" y="0"/>
+                            <a:ext cx="2592789" cy="2630150"/>
+                          </a:xfrm>
+                          <a:prstGeom prst="rect">
+                            <a:avLst/>
+                          </a:prstGeom>
+                        </pic:spPr>
+                      </pic:pic>
+                    </a:graphicData>
+                  </a:graphic>
+                </wp:inline>
+              </w:drawing>
+            </w:r>
           </w:p>
         </w:tc>
       </w:tr>
@@ -7393,6 +7824,48 @@
                 <w:szCs w:val="24"/>
               </w:rPr>
             </w:pPr>
+            <w:r>
+              <w:rPr>
+                <w:rFonts w:ascii="Times New Roman" w:hAnsi="Times New Roman" w:cs="Times New Roman"/>
+                <w:sz w:val="24"/>
+                <w:szCs w:val="24"/>
+              </w:rPr>
+              <w:drawing>
+                <wp:inline distT="0" distB="0" distL="0" distR="0" wp14:anchorId="563FA892" wp14:editId="36840C97">
+                  <wp:extent cx="2599296" cy="2648197"/>
+                  <wp:effectExtent l="0" t="0" r="0" b="0"/>
+                  <wp:docPr id="1062532661" name="Image 1"/>
+                  <wp:cNvGraphicFramePr>
+                    <a:graphicFrameLocks xmlns:a="http://schemas.openxmlformats.org/drawingml/2006/main" noChangeAspect="1"/>
+                  </wp:cNvGraphicFramePr>
+                  <a:graphic xmlns:a="http://schemas.openxmlformats.org/drawingml/2006/main">
+                    <a:graphicData uri="http://schemas.openxmlformats.org/drawingml/2006/picture">
+                      <pic:pic xmlns:pic="http://schemas.openxmlformats.org/drawingml/2006/picture">
+                        <pic:nvPicPr>
+                          <pic:cNvPr id="1062532661" name=""/>
+                          <pic:cNvPicPr/>
+                        </pic:nvPicPr>
+                        <pic:blipFill>
+                          <a:blip r:embed="rId20"/>
+                          <a:stretch>
+                            <a:fillRect/>
+                          </a:stretch>
+                        </pic:blipFill>
+                        <pic:spPr>
+                          <a:xfrm>
+                            <a:off x="0" y="0"/>
+                            <a:ext cx="2615395" cy="2664599"/>
+                          </a:xfrm>
+                          <a:prstGeom prst="rect">
+                            <a:avLst/>
+                          </a:prstGeom>
+                        </pic:spPr>
+                      </pic:pic>
+                    </a:graphicData>
+                  </a:graphic>
+                </wp:inline>
+              </w:drawing>
+            </w:r>
           </w:p>
         </w:tc>
       </w:tr>
@@ -7455,6 +7928,48 @@
                 <w:szCs w:val="24"/>
               </w:rPr>
             </w:pPr>
+            <w:r>
+              <w:rPr>
+                <w:rFonts w:ascii="Times New Roman" w:hAnsi="Times New Roman" w:cs="Times New Roman"/>
+                <w:sz w:val="24"/>
+                <w:szCs w:val="24"/>
+              </w:rPr>
+              <w:drawing>
+                <wp:inline distT="0" distB="0" distL="0" distR="0" wp14:anchorId="6C34B64D" wp14:editId="482C2D7C">
+                  <wp:extent cx="3253406" cy="1484415"/>
+                  <wp:effectExtent l="0" t="0" r="4445" b="1905"/>
+                  <wp:docPr id="635479459" name="Image 1"/>
+                  <wp:cNvGraphicFramePr>
+                    <a:graphicFrameLocks xmlns:a="http://schemas.openxmlformats.org/drawingml/2006/main" noChangeAspect="1"/>
+                  </wp:cNvGraphicFramePr>
+                  <a:graphic xmlns:a="http://schemas.openxmlformats.org/drawingml/2006/main">
+                    <a:graphicData uri="http://schemas.openxmlformats.org/drawingml/2006/picture">
+                      <pic:pic xmlns:pic="http://schemas.openxmlformats.org/drawingml/2006/picture">
+                        <pic:nvPicPr>
+                          <pic:cNvPr id="635479459" name=""/>
+                          <pic:cNvPicPr/>
+                        </pic:nvPicPr>
+                        <pic:blipFill>
+                          <a:blip r:embed="rId21"/>
+                          <a:stretch>
+                            <a:fillRect/>
+                          </a:stretch>
+                        </pic:blipFill>
+                        <pic:spPr>
+                          <a:xfrm>
+                            <a:off x="0" y="0"/>
+                            <a:ext cx="3260279" cy="1487551"/>
+                          </a:xfrm>
+                          <a:prstGeom prst="rect">
+                            <a:avLst/>
+                          </a:prstGeom>
+                        </pic:spPr>
+                      </pic:pic>
+                    </a:graphicData>
+                  </a:graphic>
+                </wp:inline>
+              </w:drawing>
+            </w:r>
           </w:p>
         </w:tc>
       </w:tr>
@@ -7503,33 +8018,11 @@
           <w:sz w:val="24"/>
           <w:szCs w:val="24"/>
         </w:rPr>
-        <w:t>le fichier de simulation (.</w:t>
-      </w:r>
-      <w:proofErr w:type="spellStart"/>
-      <w:r>
-        <w:rPr>
-          <w:rFonts w:ascii="Times New Roman" w:hAnsi="Times New Roman" w:cs="Times New Roman"/>
-          <w:b/>
-          <w:bCs/>
-          <w:sz w:val="24"/>
-          <w:szCs w:val="24"/>
-        </w:rPr>
-        <w:t>pkt</w:t>
-      </w:r>
-      <w:proofErr w:type="spellEnd"/>
-      <w:r>
-        <w:rPr>
-          <w:rFonts w:ascii="Times New Roman" w:hAnsi="Times New Roman" w:cs="Times New Roman"/>
-          <w:b/>
-          <w:bCs/>
-          <w:sz w:val="24"/>
-          <w:szCs w:val="24"/>
-        </w:rPr>
-        <w:t>) que vous avez créé.</w:t>
+        <w:t>le fichier de simulation (.pkt) que vous avez créé.</w:t>
       </w:r>
     </w:p>
     <w:sectPr>
-      <w:footerReference w:type="default" r:id="rId9"/>
+      <w:footerReference w:type="default" r:id="rId22"/>
       <w:pgSz w:w="12240" w:h="15840"/>
       <w:pgMar w:top="720" w:right="720" w:bottom="720" w:left="720" w:header="708" w:footer="708" w:gutter="0"/>
       <w:cols w:space="708"/>
@@ -12235,6 +12728,7 @@
   <w:style w:type="character" w:default="1" w:styleId="Policepardfaut">
     <w:name w:val="Default Paragraph Font"/>
     <w:uiPriority w:val="1"/>
+    <w:semiHidden/>
     <w:unhideWhenUsed/>
   </w:style>
   <w:style w:type="table" w:default="1" w:styleId="TableauNormal">
@@ -14477,6 +14971,7 @@
     <w:rsid w:val="007078CB"/>
     <w:rsid w:val="00715B1A"/>
     <w:rsid w:val="007B72E0"/>
+    <w:rsid w:val="007C0833"/>
     <w:rsid w:val="007C780A"/>
     <w:rsid w:val="00813B9C"/>
     <w:rsid w:val="00827A96"/>
@@ -14487,6 +14982,7 @@
     <w:rsid w:val="009A0A40"/>
     <w:rsid w:val="009E4C33"/>
     <w:rsid w:val="009F5EF3"/>
+    <w:rsid w:val="00A40E4F"/>
     <w:rsid w:val="00A52E99"/>
     <w:rsid w:val="00A90674"/>
     <w:rsid w:val="00A94287"/>
